--- a/Caderno de estudos de GIT.docx
+++ b/Caderno de estudos de GIT.docx
@@ -71,6 +71,15 @@
           <w:szCs w:val="28"/>
         </w:rPr>
         <w:t>/24:</w:t>
+      </w:r>
+      <w:r>
+        <w:rPr>
+          <w:b/>
+          <w:bCs/>
+          <w:sz w:val="28"/>
+          <w:szCs w:val="28"/>
+        </w:rPr>
+        <w:t xml:space="preserve"> (Livro da O’Reilly)</w:t>
       </w:r>
     </w:p>
     <w:p>
@@ -1060,17 +1069,7 @@
                 <w:sz w:val="22"/>
                 <w:szCs w:val="22"/>
               </w:rPr>
-              <w:t xml:space="preserve">git config --global </w:t>
-            </w:r>
-            <w:r>
-              <w:rPr>
-                <w:rFonts w:asciiTheme="majorHAnsi" w:hAnsiTheme="majorHAnsi"/>
-                <w:b/>
-                <w:bCs/>
-                <w:sz w:val="22"/>
-                <w:szCs w:val="22"/>
-              </w:rPr>
-              <w:t>user.email “&lt;email&gt;”</w:t>
+              <w:t>git config --global user.email “&lt;email&gt;”</w:t>
             </w:r>
           </w:p>
         </w:tc>
@@ -1234,6 +1233,491 @@
               </w:rPr>
               <w:t>--global user.name “seuNome”</w:t>
             </w:r>
+          </w:p>
+        </w:tc>
+      </w:tr>
+      <w:tr>
+        <w:trPr>
+          <w:trHeight w:val="316"/>
+        </w:trPr>
+        <w:tc>
+          <w:tcPr>
+            <w:tcW w:w="3894" w:type="dxa"/>
+            <w:shd w:val="clear" w:color="auto" w:fill="F1A983" w:themeFill="accent2" w:themeFillTint="99"/>
+          </w:tcPr>
+          <w:p>
+            <w:pPr>
+              <w:jc w:val="center"/>
+              <w:rPr>
+                <w:rFonts w:asciiTheme="majorHAnsi" w:hAnsiTheme="majorHAnsi"/>
+                <w:b/>
+                <w:bCs/>
+                <w:sz w:val="22"/>
+                <w:szCs w:val="22"/>
+              </w:rPr>
+            </w:pPr>
+            <w:r>
+              <w:rPr>
+                <w:rFonts w:asciiTheme="majorHAnsi" w:hAnsiTheme="majorHAnsi"/>
+                <w:b/>
+                <w:bCs/>
+                <w:sz w:val="22"/>
+                <w:szCs w:val="22"/>
+              </w:rPr>
+              <w:t>git init</w:t>
+            </w:r>
+          </w:p>
+        </w:tc>
+        <w:tc>
+          <w:tcPr>
+            <w:tcW w:w="2953" w:type="dxa"/>
+            <w:shd w:val="clear" w:color="auto" w:fill="F1A983" w:themeFill="accent2" w:themeFillTint="99"/>
+          </w:tcPr>
+          <w:p>
+            <w:pPr>
+              <w:jc w:val="center"/>
+              <w:rPr>
+                <w:rFonts w:asciiTheme="majorHAnsi" w:hAnsiTheme="majorHAnsi"/>
+                <w:sz w:val="22"/>
+                <w:szCs w:val="22"/>
+              </w:rPr>
+            </w:pPr>
+            <w:r>
+              <w:rPr>
+                <w:rFonts w:asciiTheme="majorHAnsi" w:hAnsiTheme="majorHAnsi"/>
+                <w:sz w:val="22"/>
+                <w:szCs w:val="22"/>
+              </w:rPr>
+              <w:t>Transforma um diretório qualquer em repositório git</w:t>
+            </w:r>
+          </w:p>
+        </w:tc>
+        <w:tc>
+          <w:tcPr>
+            <w:tcW w:w="2934" w:type="dxa"/>
+            <w:shd w:val="clear" w:color="auto" w:fill="F1A983" w:themeFill="accent2" w:themeFillTint="99"/>
+          </w:tcPr>
+          <w:p>
+            <w:pPr>
+              <w:jc w:val="center"/>
+              <w:rPr>
+                <w:rFonts w:asciiTheme="majorHAnsi" w:hAnsiTheme="majorHAnsi"/>
+                <w:sz w:val="22"/>
+                <w:szCs w:val="22"/>
+              </w:rPr>
+            </w:pPr>
+          </w:p>
+        </w:tc>
+        <w:tc>
+          <w:tcPr>
+            <w:tcW w:w="2114" w:type="dxa"/>
+            <w:shd w:val="clear" w:color="auto" w:fill="F1A983" w:themeFill="accent2" w:themeFillTint="99"/>
+          </w:tcPr>
+          <w:p>
+            <w:pPr>
+              <w:jc w:val="center"/>
+              <w:rPr>
+                <w:rFonts w:asciiTheme="majorHAnsi" w:hAnsiTheme="majorHAnsi"/>
+                <w:sz w:val="22"/>
+                <w:szCs w:val="22"/>
+              </w:rPr>
+            </w:pPr>
+          </w:p>
+        </w:tc>
+      </w:tr>
+      <w:tr>
+        <w:trPr>
+          <w:trHeight w:val="316"/>
+        </w:trPr>
+        <w:tc>
+          <w:tcPr>
+            <w:tcW w:w="3894" w:type="dxa"/>
+            <w:shd w:val="clear" w:color="auto" w:fill="F1A983" w:themeFill="accent2" w:themeFillTint="99"/>
+          </w:tcPr>
+          <w:p>
+            <w:pPr>
+              <w:jc w:val="center"/>
+              <w:rPr>
+                <w:rFonts w:asciiTheme="majorHAnsi" w:hAnsiTheme="majorHAnsi"/>
+                <w:b/>
+                <w:bCs/>
+                <w:sz w:val="22"/>
+                <w:szCs w:val="22"/>
+              </w:rPr>
+            </w:pPr>
+            <w:r>
+              <w:rPr>
+                <w:rFonts w:asciiTheme="majorHAnsi" w:hAnsiTheme="majorHAnsi"/>
+                <w:b/>
+                <w:bCs/>
+                <w:sz w:val="22"/>
+                <w:szCs w:val="22"/>
+              </w:rPr>
+              <w:t>git add .</w:t>
+            </w:r>
+          </w:p>
+        </w:tc>
+        <w:tc>
+          <w:tcPr>
+            <w:tcW w:w="2953" w:type="dxa"/>
+            <w:shd w:val="clear" w:color="auto" w:fill="F1A983" w:themeFill="accent2" w:themeFillTint="99"/>
+          </w:tcPr>
+          <w:p>
+            <w:pPr>
+              <w:jc w:val="center"/>
+              <w:rPr>
+                <w:rFonts w:asciiTheme="majorHAnsi" w:hAnsiTheme="majorHAnsi"/>
+                <w:sz w:val="22"/>
+                <w:szCs w:val="22"/>
+              </w:rPr>
+            </w:pPr>
+            <w:r>
+              <w:rPr>
+                <w:rFonts w:asciiTheme="majorHAnsi" w:hAnsiTheme="majorHAnsi"/>
+                <w:sz w:val="22"/>
+                <w:szCs w:val="22"/>
+              </w:rPr>
+              <w:t xml:space="preserve">Adiciona todos os arquivos do diretório editados para a área </w:t>
+            </w:r>
+            <w:r>
+              <w:rPr>
+                <w:rFonts w:asciiTheme="majorHAnsi" w:hAnsiTheme="majorHAnsi"/>
+                <w:sz w:val="22"/>
+                <w:szCs w:val="22"/>
+              </w:rPr>
+              <w:t>stage (pré-commit)</w:t>
+            </w:r>
+          </w:p>
+        </w:tc>
+        <w:tc>
+          <w:tcPr>
+            <w:tcW w:w="2934" w:type="dxa"/>
+            <w:shd w:val="clear" w:color="auto" w:fill="F1A983" w:themeFill="accent2" w:themeFillTint="99"/>
+          </w:tcPr>
+          <w:p>
+            <w:pPr>
+              <w:jc w:val="center"/>
+              <w:rPr>
+                <w:rFonts w:asciiTheme="majorHAnsi" w:hAnsiTheme="majorHAnsi"/>
+                <w:sz w:val="22"/>
+                <w:szCs w:val="22"/>
+              </w:rPr>
+            </w:pPr>
+            <w:r>
+              <w:rPr>
+                <w:rFonts w:asciiTheme="majorHAnsi" w:hAnsiTheme="majorHAnsi"/>
+                <w:sz w:val="22"/>
+                <w:szCs w:val="22"/>
+              </w:rPr>
+              <w:t>substituir o . por outra coisa</w:t>
+            </w:r>
+            <w:r>
+              <w:rPr>
+                <w:rFonts w:asciiTheme="majorHAnsi" w:hAnsiTheme="majorHAnsi"/>
+                <w:sz w:val="22"/>
+                <w:szCs w:val="22"/>
+              </w:rPr>
+              <w:t>, o . significa todos os arquivos</w:t>
+            </w:r>
+          </w:p>
+        </w:tc>
+        <w:tc>
+          <w:tcPr>
+            <w:tcW w:w="2114" w:type="dxa"/>
+            <w:shd w:val="clear" w:color="auto" w:fill="F1A983" w:themeFill="accent2" w:themeFillTint="99"/>
+          </w:tcPr>
+          <w:p>
+            <w:pPr>
+              <w:jc w:val="center"/>
+              <w:rPr>
+                <w:rFonts w:asciiTheme="majorHAnsi" w:hAnsiTheme="majorHAnsi"/>
+                <w:sz w:val="22"/>
+                <w:szCs w:val="22"/>
+              </w:rPr>
+            </w:pPr>
+          </w:p>
+        </w:tc>
+      </w:tr>
+      <w:tr>
+        <w:trPr>
+          <w:trHeight w:val="316"/>
+        </w:trPr>
+        <w:tc>
+          <w:tcPr>
+            <w:tcW w:w="3894" w:type="dxa"/>
+            <w:shd w:val="clear" w:color="auto" w:fill="F1A983" w:themeFill="accent2" w:themeFillTint="99"/>
+          </w:tcPr>
+          <w:p>
+            <w:pPr>
+              <w:jc w:val="center"/>
+              <w:rPr>
+                <w:rFonts w:asciiTheme="majorHAnsi" w:hAnsiTheme="majorHAnsi"/>
+                <w:b/>
+                <w:bCs/>
+                <w:sz w:val="22"/>
+                <w:szCs w:val="22"/>
+              </w:rPr>
+            </w:pPr>
+            <w:r>
+              <w:rPr>
+                <w:rFonts w:asciiTheme="majorHAnsi" w:hAnsiTheme="majorHAnsi"/>
+                <w:b/>
+                <w:bCs/>
+                <w:sz w:val="22"/>
+                <w:szCs w:val="22"/>
+              </w:rPr>
+              <w:t>git commit</w:t>
+            </w:r>
+          </w:p>
+        </w:tc>
+        <w:tc>
+          <w:tcPr>
+            <w:tcW w:w="2953" w:type="dxa"/>
+            <w:shd w:val="clear" w:color="auto" w:fill="F1A983" w:themeFill="accent2" w:themeFillTint="99"/>
+          </w:tcPr>
+          <w:p>
+            <w:pPr>
+              <w:jc w:val="center"/>
+              <w:rPr>
+                <w:rFonts w:asciiTheme="majorHAnsi" w:hAnsiTheme="majorHAnsi"/>
+                <w:sz w:val="22"/>
+                <w:szCs w:val="22"/>
+              </w:rPr>
+            </w:pPr>
+            <w:r>
+              <w:rPr>
+                <w:rFonts w:asciiTheme="majorHAnsi" w:hAnsiTheme="majorHAnsi"/>
+                <w:sz w:val="22"/>
+                <w:szCs w:val="22"/>
+              </w:rPr>
+              <w:t xml:space="preserve">Cria um </w:t>
+            </w:r>
+          </w:p>
+        </w:tc>
+        <w:tc>
+          <w:tcPr>
+            <w:tcW w:w="2934" w:type="dxa"/>
+            <w:shd w:val="clear" w:color="auto" w:fill="F1A983" w:themeFill="accent2" w:themeFillTint="99"/>
+          </w:tcPr>
+          <w:p>
+            <w:pPr>
+              <w:jc w:val="center"/>
+              <w:rPr>
+                <w:rFonts w:asciiTheme="majorHAnsi" w:hAnsiTheme="majorHAnsi"/>
+                <w:sz w:val="22"/>
+                <w:szCs w:val="22"/>
+              </w:rPr>
+            </w:pPr>
+            <w:r>
+              <w:rPr>
+                <w:rFonts w:asciiTheme="majorHAnsi" w:hAnsiTheme="majorHAnsi"/>
+                <w:sz w:val="22"/>
+                <w:szCs w:val="22"/>
+              </w:rPr>
+              <w:t>-m : adiciona uma mensagem de commit</w:t>
+            </w:r>
+          </w:p>
+        </w:tc>
+        <w:tc>
+          <w:tcPr>
+            <w:tcW w:w="2114" w:type="dxa"/>
+            <w:shd w:val="clear" w:color="auto" w:fill="F1A983" w:themeFill="accent2" w:themeFillTint="99"/>
+          </w:tcPr>
+          <w:p>
+            <w:pPr>
+              <w:jc w:val="center"/>
+              <w:rPr>
+                <w:rFonts w:asciiTheme="majorHAnsi" w:hAnsiTheme="majorHAnsi"/>
+                <w:sz w:val="22"/>
+                <w:szCs w:val="22"/>
+              </w:rPr>
+            </w:pPr>
+            <w:r>
+              <w:rPr>
+                <w:rFonts w:asciiTheme="majorHAnsi" w:hAnsiTheme="majorHAnsi"/>
+                <w:sz w:val="22"/>
+                <w:szCs w:val="22"/>
+              </w:rPr>
+              <w:t>Coloca a mensagem entre aspas depois do -m</w:t>
+            </w:r>
+          </w:p>
+        </w:tc>
+      </w:tr>
+      <w:tr>
+        <w:trPr>
+          <w:trHeight w:val="316"/>
+        </w:trPr>
+        <w:tc>
+          <w:tcPr>
+            <w:tcW w:w="3894" w:type="dxa"/>
+            <w:shd w:val="clear" w:color="auto" w:fill="F1A983" w:themeFill="accent2" w:themeFillTint="99"/>
+          </w:tcPr>
+          <w:p>
+            <w:pPr>
+              <w:jc w:val="center"/>
+              <w:rPr>
+                <w:rFonts w:asciiTheme="majorHAnsi" w:hAnsiTheme="majorHAnsi"/>
+                <w:b/>
+                <w:bCs/>
+                <w:sz w:val="22"/>
+                <w:szCs w:val="22"/>
+              </w:rPr>
+            </w:pPr>
+            <w:r>
+              <w:rPr>
+                <w:rFonts w:asciiTheme="majorHAnsi" w:hAnsiTheme="majorHAnsi"/>
+                <w:b/>
+                <w:bCs/>
+                <w:sz w:val="22"/>
+                <w:szCs w:val="22"/>
+              </w:rPr>
+              <w:t>git remote add origin git@github.com:usuario/repositorio.git</w:t>
+            </w:r>
+          </w:p>
+        </w:tc>
+        <w:tc>
+          <w:tcPr>
+            <w:tcW w:w="2953" w:type="dxa"/>
+            <w:shd w:val="clear" w:color="auto" w:fill="F1A983" w:themeFill="accent2" w:themeFillTint="99"/>
+          </w:tcPr>
+          <w:p>
+            <w:pPr>
+              <w:jc w:val="center"/>
+              <w:rPr>
+                <w:rFonts w:asciiTheme="majorHAnsi" w:hAnsiTheme="majorHAnsi"/>
+                <w:sz w:val="22"/>
+                <w:szCs w:val="22"/>
+              </w:rPr>
+            </w:pPr>
+            <w:r>
+              <w:rPr>
+                <w:rFonts w:asciiTheme="majorHAnsi" w:hAnsiTheme="majorHAnsi"/>
+                <w:sz w:val="22"/>
+                <w:szCs w:val="22"/>
+              </w:rPr>
+              <w:t>conecta seu repositório local com o remoto</w:t>
+            </w:r>
+          </w:p>
+        </w:tc>
+        <w:tc>
+          <w:tcPr>
+            <w:tcW w:w="2934" w:type="dxa"/>
+            <w:shd w:val="clear" w:color="auto" w:fill="F1A983" w:themeFill="accent2" w:themeFillTint="99"/>
+          </w:tcPr>
+          <w:p>
+            <w:pPr>
+              <w:jc w:val="center"/>
+              <w:rPr>
+                <w:rFonts w:asciiTheme="majorHAnsi" w:hAnsiTheme="majorHAnsi"/>
+                <w:sz w:val="22"/>
+                <w:szCs w:val="22"/>
+              </w:rPr>
+            </w:pPr>
+          </w:p>
+        </w:tc>
+        <w:tc>
+          <w:tcPr>
+            <w:tcW w:w="2114" w:type="dxa"/>
+            <w:shd w:val="clear" w:color="auto" w:fill="F1A983" w:themeFill="accent2" w:themeFillTint="99"/>
+          </w:tcPr>
+          <w:p>
+            <w:pPr>
+              <w:jc w:val="center"/>
+              <w:rPr>
+                <w:rFonts w:asciiTheme="majorHAnsi" w:hAnsiTheme="majorHAnsi"/>
+                <w:sz w:val="22"/>
+                <w:szCs w:val="22"/>
+              </w:rPr>
+            </w:pPr>
+          </w:p>
+        </w:tc>
+      </w:tr>
+      <w:tr>
+        <w:trPr>
+          <w:trHeight w:val="316"/>
+        </w:trPr>
+        <w:tc>
+          <w:tcPr>
+            <w:tcW w:w="3894" w:type="dxa"/>
+            <w:shd w:val="clear" w:color="auto" w:fill="F1A983" w:themeFill="accent2" w:themeFillTint="99"/>
+          </w:tcPr>
+          <w:p>
+            <w:pPr>
+              <w:jc w:val="center"/>
+              <w:rPr>
+                <w:rFonts w:asciiTheme="majorHAnsi" w:hAnsiTheme="majorHAnsi"/>
+                <w:b/>
+                <w:bCs/>
+                <w:sz w:val="22"/>
+                <w:szCs w:val="22"/>
+              </w:rPr>
+            </w:pPr>
+            <w:r>
+              <w:rPr>
+                <w:rFonts w:asciiTheme="majorHAnsi" w:hAnsiTheme="majorHAnsi"/>
+                <w:b/>
+                <w:bCs/>
+                <w:sz w:val="22"/>
+                <w:szCs w:val="22"/>
+              </w:rPr>
+              <w:t>git push -u origin main</w:t>
+            </w:r>
+          </w:p>
+        </w:tc>
+        <w:tc>
+          <w:tcPr>
+            <w:tcW w:w="2953" w:type="dxa"/>
+            <w:shd w:val="clear" w:color="auto" w:fill="F1A983" w:themeFill="accent2" w:themeFillTint="99"/>
+          </w:tcPr>
+          <w:p>
+            <w:pPr>
+              <w:jc w:val="center"/>
+              <w:rPr>
+                <w:rFonts w:asciiTheme="majorHAnsi" w:hAnsiTheme="majorHAnsi"/>
+                <w:sz w:val="22"/>
+                <w:szCs w:val="22"/>
+              </w:rPr>
+            </w:pPr>
+            <w:r>
+              <w:rPr>
+                <w:rFonts w:asciiTheme="majorHAnsi" w:hAnsiTheme="majorHAnsi"/>
+                <w:sz w:val="22"/>
+                <w:szCs w:val="22"/>
+              </w:rPr>
+              <w:t>envia os dados do repositório local pra branch main do repositório remoto</w:t>
+            </w:r>
+          </w:p>
+        </w:tc>
+        <w:tc>
+          <w:tcPr>
+            <w:tcW w:w="2934" w:type="dxa"/>
+            <w:shd w:val="clear" w:color="auto" w:fill="F1A983" w:themeFill="accent2" w:themeFillTint="99"/>
+          </w:tcPr>
+          <w:p>
+            <w:pPr>
+              <w:jc w:val="center"/>
+              <w:rPr>
+                <w:rFonts w:asciiTheme="majorHAnsi" w:hAnsiTheme="majorHAnsi"/>
+                <w:sz w:val="22"/>
+                <w:szCs w:val="22"/>
+              </w:rPr>
+            </w:pPr>
+          </w:p>
+        </w:tc>
+        <w:tc>
+          <w:tcPr>
+            <w:tcW w:w="2114" w:type="dxa"/>
+            <w:shd w:val="clear" w:color="auto" w:fill="F1A983" w:themeFill="accent2" w:themeFillTint="99"/>
+          </w:tcPr>
+          <w:p>
+            <w:pPr>
+              <w:jc w:val="center"/>
+              <w:rPr>
+                <w:rFonts w:asciiTheme="majorHAnsi" w:hAnsiTheme="majorHAnsi"/>
+                <w:sz w:val="22"/>
+                <w:szCs w:val="22"/>
+              </w:rPr>
+            </w:pPr>
           </w:p>
         </w:tc>
       </w:tr>
@@ -1255,6 +1739,7 @@
     </w:p>
     <w:p>
       <w:r>
+        <w:lastRenderedPageBreak/>
         <w:t>Para instalar o git basta acessar o site oficial e baixar, a versão recomendada deve ser acima da versão 2.28.</w:t>
       </w:r>
     </w:p>
@@ -1263,7 +1748,6 @@
         <w:rPr>
           <w:noProof/>
         </w:rPr>
-        <w:lastRenderedPageBreak/>
         <w:drawing>
           <wp:inline distT="0" distB="0" distL="0" distR="0" wp14:anchorId="06440B07" wp14:editId="08EAB6AC">
             <wp:extent cx="5400040" cy="2910840"/>
@@ -1365,6 +1849,9 @@
     </w:p>
     <w:p>
       <w:r>
+        <w:rPr>
+          <w:noProof/>
+        </w:rPr>
         <w:drawing>
           <wp:inline distT="0" distB="0" distL="0" distR="0" wp14:anchorId="6E7B316B" wp14:editId="0723CA8A">
             <wp:extent cx="1653683" cy="342930"/>
@@ -1478,6 +1965,7 @@
     </w:p>
     <w:p>
       <w:r>
+        <w:lastRenderedPageBreak/>
         <w:t xml:space="preserve">O comando </w:t>
       </w:r>
       <w:r>
@@ -1495,7 +1983,6 @@
     </w:p>
     <w:p>
       <w:r>
-        <w:lastRenderedPageBreak/>
         <w:t>Para começar a trabalhar com git é necessário configurar seu ambiente através do comando git config. Uma opção interessante para esse comando é --global --list, com essa opção são exibidas as informações sobre o git local (caso existam), caso não existam, ocorrerá um erro. As duas principais configurações no momento são o user.name e o user.email, para alterá-las basta digitar</w:t>
       </w:r>
       <w:r>
@@ -1508,6 +1995,122 @@
       </w:r>
     </w:p>
     <w:p/>
+    <w:p>
+      <w:pPr>
+        <w:rPr>
+          <w:b/>
+          <w:bCs/>
+          <w:sz w:val="28"/>
+          <w:szCs w:val="28"/>
+        </w:rPr>
+      </w:pPr>
+      <w:r>
+        <w:rPr>
+          <w:b/>
+          <w:bCs/>
+          <w:sz w:val="28"/>
+          <w:szCs w:val="28"/>
+        </w:rPr>
+        <w:t xml:space="preserve">Anotações dia </w:t>
+      </w:r>
+      <w:r>
+        <w:rPr>
+          <w:b/>
+          <w:bCs/>
+          <w:sz w:val="28"/>
+          <w:szCs w:val="28"/>
+        </w:rPr>
+        <w:t>2</w:t>
+      </w:r>
+      <w:r>
+        <w:rPr>
+          <w:b/>
+          <w:bCs/>
+          <w:sz w:val="28"/>
+          <w:szCs w:val="28"/>
+        </w:rPr>
+        <w:t xml:space="preserve"> – </w:t>
+      </w:r>
+      <w:r>
+        <w:rPr>
+          <w:b/>
+          <w:bCs/>
+          <w:sz w:val="28"/>
+          <w:szCs w:val="28"/>
+        </w:rPr>
+        <w:t>1</w:t>
+      </w:r>
+      <w:r>
+        <w:rPr>
+          <w:b/>
+          <w:bCs/>
+          <w:sz w:val="28"/>
+          <w:szCs w:val="28"/>
+        </w:rPr>
+        <w:t>8</w:t>
+      </w:r>
+      <w:r>
+        <w:rPr>
+          <w:b/>
+          <w:bCs/>
+          <w:sz w:val="28"/>
+          <w:szCs w:val="28"/>
+        </w:rPr>
+        <w:t>/0</w:t>
+      </w:r>
+      <w:r>
+        <w:rPr>
+          <w:b/>
+          <w:bCs/>
+          <w:sz w:val="28"/>
+          <w:szCs w:val="28"/>
+        </w:rPr>
+        <w:t>5</w:t>
+      </w:r>
+      <w:r>
+        <w:rPr>
+          <w:b/>
+          <w:bCs/>
+          <w:sz w:val="28"/>
+          <w:szCs w:val="28"/>
+        </w:rPr>
+        <w:t>/24:</w:t>
+      </w:r>
+      <w:r>
+        <w:rPr>
+          <w:b/>
+          <w:bCs/>
+          <w:sz w:val="28"/>
+          <w:szCs w:val="28"/>
+        </w:rPr>
+        <w:t xml:space="preserve"> (curso do Nélio Alves)</w:t>
+      </w:r>
+    </w:p>
+    <w:p>
+      <w:r>
+        <w:t>Um repositório é um projeto controlado pelo git. Repositórios podem ser remotos (github, gitlab, bitbucket, etc) ou locais (no seu pc).</w:t>
+      </w:r>
+    </w:p>
+    <w:p>
+      <w:pPr>
+        <w:rPr>
+          <w:b/>
+          <w:bCs/>
+        </w:rPr>
+      </w:pPr>
+      <w:r>
+        <w:rPr>
+          <w:b/>
+          <w:bCs/>
+        </w:rPr>
+        <w:t>Conceito de SSH</w:t>
+      </w:r>
+    </w:p>
+    <w:p>
+      <w:r>
+        <w:t>SSH é um protocolo para comunicação de dados com segurança. É possível configurar quais dispositivos podem acessar seu GitHub gerando uma chave SSH no seu PC e enviando para o GitHub.</w:t>
+      </w:r>
+    </w:p>
     <w:p/>
     <w:p/>
     <w:p/>
@@ -1921,6 +2524,7 @@
   <w:style w:type="paragraph" w:default="1" w:styleId="Normal">
     <w:name w:val="Normal"/>
     <w:qFormat/>
+    <w:rsid w:val="009179D5"/>
   </w:style>
   <w:style w:type="paragraph" w:styleId="Ttulo1">
     <w:name w:val="heading 1"/>

--- a/Caderno de estudos de GIT.docx
+++ b/Caderno de estudos de GIT.docx
@@ -127,7 +127,7 @@
           <w:sz w:val="28"/>
           <w:szCs w:val="28"/>
         </w:rPr>
-        <w:t>Azul é do Powershell, laranja é do Git Bash.</w:t>
+        <w:t>Azul é shell, laranja é do Git Bash.</w:t>
       </w:r>
     </w:p>
     <w:tbl>
@@ -567,7 +567,29 @@
                 <w:sz w:val="22"/>
                 <w:szCs w:val="22"/>
               </w:rPr>
-              <w:t xml:space="preserve">-a </w:t>
+              <w:t>-</w:t>
+            </w:r>
+            <w:proofErr w:type="gramStart"/>
+            <w:r>
+              <w:rPr>
+                <w:rFonts w:asciiTheme="majorHAnsi" w:hAnsiTheme="majorHAnsi"/>
+                <w:b/>
+                <w:bCs/>
+                <w:sz w:val="22"/>
+                <w:szCs w:val="22"/>
+              </w:rPr>
+              <w:t>a</w:t>
+            </w:r>
+            <w:proofErr w:type="gramEnd"/>
+            <w:r>
+              <w:rPr>
+                <w:rFonts w:asciiTheme="majorHAnsi" w:hAnsiTheme="majorHAnsi"/>
+                <w:b/>
+                <w:bCs/>
+                <w:sz w:val="22"/>
+                <w:szCs w:val="22"/>
+              </w:rPr>
+              <w:t xml:space="preserve"> </w:t>
             </w:r>
             <w:r>
               <w:rPr>
@@ -696,15 +718,27 @@
                 <w:szCs w:val="22"/>
               </w:rPr>
             </w:pPr>
-            <w:r>
-              <w:rPr>
-                <w:rFonts w:asciiTheme="majorHAnsi" w:hAnsiTheme="majorHAnsi"/>
-                <w:b/>
-                <w:bCs/>
-                <w:sz w:val="22"/>
-                <w:szCs w:val="22"/>
-              </w:rPr>
-              <w:t xml:space="preserve">.. </w:t>
+            <w:proofErr w:type="gramStart"/>
+            <w:r>
+              <w:rPr>
+                <w:rFonts w:asciiTheme="majorHAnsi" w:hAnsiTheme="majorHAnsi"/>
+                <w:b/>
+                <w:bCs/>
+                <w:sz w:val="22"/>
+                <w:szCs w:val="22"/>
+              </w:rPr>
+              <w:t>..</w:t>
+            </w:r>
+            <w:proofErr w:type="gramEnd"/>
+            <w:r>
+              <w:rPr>
+                <w:rFonts w:asciiTheme="majorHAnsi" w:hAnsiTheme="majorHAnsi"/>
+                <w:b/>
+                <w:bCs/>
+                <w:sz w:val="22"/>
+                <w:szCs w:val="22"/>
+              </w:rPr>
+              <w:t xml:space="preserve"> </w:t>
             </w:r>
             <w:r>
               <w:rPr>
@@ -1514,7 +1548,61 @@
                 <w:sz w:val="22"/>
                 <w:szCs w:val="22"/>
               </w:rPr>
-              <w:t>-m : adiciona uma mensagem de commit</w:t>
+              <w:t>-</w:t>
+            </w:r>
+            <w:proofErr w:type="gramStart"/>
+            <w:r>
+              <w:rPr>
+                <w:rFonts w:asciiTheme="majorHAnsi" w:hAnsiTheme="majorHAnsi"/>
+                <w:sz w:val="22"/>
+                <w:szCs w:val="22"/>
+              </w:rPr>
+              <w:t>m</w:t>
+            </w:r>
+            <w:proofErr w:type="gramEnd"/>
+            <w:r>
+              <w:rPr>
+                <w:rFonts w:asciiTheme="majorHAnsi" w:hAnsiTheme="majorHAnsi"/>
+                <w:sz w:val="22"/>
+                <w:szCs w:val="22"/>
+              </w:rPr>
+              <w:t xml:space="preserve"> : adiciona uma mensagem de commit</w:t>
+            </w:r>
+          </w:p>
+          <w:p>
+            <w:pPr>
+              <w:jc w:val="center"/>
+              <w:rPr>
+                <w:rFonts w:asciiTheme="majorHAnsi" w:hAnsiTheme="majorHAnsi"/>
+                <w:sz w:val="22"/>
+                <w:szCs w:val="22"/>
+              </w:rPr>
+            </w:pPr>
+            <w:r>
+              <w:rPr>
+                <w:rFonts w:asciiTheme="majorHAnsi" w:hAnsiTheme="majorHAnsi"/>
+                <w:sz w:val="22"/>
+                <w:szCs w:val="22"/>
+              </w:rPr>
+              <w:t>-</w:t>
+            </w:r>
+            <w:proofErr w:type="gramStart"/>
+            <w:r>
+              <w:rPr>
+                <w:rFonts w:asciiTheme="majorHAnsi" w:hAnsiTheme="majorHAnsi"/>
+                <w:sz w:val="22"/>
+                <w:szCs w:val="22"/>
+              </w:rPr>
+              <w:t>am</w:t>
+            </w:r>
+            <w:proofErr w:type="gramEnd"/>
+            <w:r>
+              <w:rPr>
+                <w:rFonts w:asciiTheme="majorHAnsi" w:hAnsiTheme="majorHAnsi"/>
+                <w:sz w:val="22"/>
+                <w:szCs w:val="22"/>
+              </w:rPr>
+              <w:t xml:space="preserve"> : faz o trabalho do git add e da mensagem juntos</w:t>
             </w:r>
           </w:p>
         </w:tc>
@@ -1685,6 +1773,14 @@
                 <w:szCs w:val="22"/>
               </w:rPr>
               <w:t>envia os dados do repositório local pra branch main do repositório remoto</w:t>
+            </w:r>
+            <w:r>
+              <w:rPr>
+                <w:rFonts w:asciiTheme="majorHAnsi" w:hAnsiTheme="majorHAnsi"/>
+                <w:sz w:val="22"/>
+                <w:szCs w:val="22"/>
+              </w:rPr>
+              <w:t>, só precisa usar uma vez</w:t>
             </w:r>
           </w:p>
         </w:tc>
@@ -2088,7 +2184,15 @@
     </w:p>
     <w:p>
       <w:r>
-        <w:t>Um repositório é um projeto controlado pelo git. Repositórios podem ser remotos (github, gitlab, bitbucket, etc) ou locais (no seu pc).</w:t>
+        <w:t xml:space="preserve">Um repositório é um projeto controlado pelo git. Repositórios podem ser remotos (github, gitlab, </w:t>
+      </w:r>
+      <w:proofErr w:type="gramStart"/>
+      <w:r>
+        <w:t>bitbucket, etc</w:t>
+      </w:r>
+      <w:proofErr w:type="gramEnd"/>
+      <w:r>
+        <w:t>) ou locais (no seu pc).</w:t>
       </w:r>
     </w:p>
     <w:p>
@@ -2111,7 +2215,26 @@
         <w:t>SSH é um protocolo para comunicação de dados com segurança. É possível configurar quais dispositivos podem acessar seu GitHub gerando uma chave SSH no seu PC e enviando para o GitHub.</w:t>
       </w:r>
     </w:p>
-    <w:p/>
+    <w:p>
+      <w:pPr>
+        <w:rPr>
+          <w:b/>
+          <w:bCs/>
+        </w:rPr>
+      </w:pPr>
+      <w:r>
+        <w:rPr>
+          <w:b/>
+          <w:bCs/>
+        </w:rPr>
+        <w:t>Git Status</w:t>
+      </w:r>
+    </w:p>
+    <w:p>
+      <w:r>
+        <w:t>Esse comando exibe as alterações dentro do repositório que estão prontas para serem adicionadas na área de stage ou commitadas.</w:t>
+      </w:r>
+    </w:p>
     <w:p/>
     <w:p/>
     <w:sectPr>

--- a/Caderno de estudos de GIT.docx
+++ b/Caderno de estudos de GIT.docx
@@ -567,29 +567,7 @@
                 <w:sz w:val="22"/>
                 <w:szCs w:val="22"/>
               </w:rPr>
-              <w:t>-</w:t>
-            </w:r>
-            <w:proofErr w:type="gramStart"/>
-            <w:r>
-              <w:rPr>
-                <w:rFonts w:asciiTheme="majorHAnsi" w:hAnsiTheme="majorHAnsi"/>
-                <w:b/>
-                <w:bCs/>
-                <w:sz w:val="22"/>
-                <w:szCs w:val="22"/>
-              </w:rPr>
-              <w:t>a</w:t>
-            </w:r>
-            <w:proofErr w:type="gramEnd"/>
-            <w:r>
-              <w:rPr>
-                <w:rFonts w:asciiTheme="majorHAnsi" w:hAnsiTheme="majorHAnsi"/>
-                <w:b/>
-                <w:bCs/>
-                <w:sz w:val="22"/>
-                <w:szCs w:val="22"/>
-              </w:rPr>
-              <w:t xml:space="preserve"> </w:t>
+              <w:t xml:space="preserve">-a </w:t>
             </w:r>
             <w:r>
               <w:rPr>
@@ -718,27 +696,15 @@
                 <w:szCs w:val="22"/>
               </w:rPr>
             </w:pPr>
-            <w:proofErr w:type="gramStart"/>
-            <w:r>
-              <w:rPr>
-                <w:rFonts w:asciiTheme="majorHAnsi" w:hAnsiTheme="majorHAnsi"/>
-                <w:b/>
-                <w:bCs/>
-                <w:sz w:val="22"/>
-                <w:szCs w:val="22"/>
-              </w:rPr>
-              <w:t>..</w:t>
-            </w:r>
-            <w:proofErr w:type="gramEnd"/>
-            <w:r>
-              <w:rPr>
-                <w:rFonts w:asciiTheme="majorHAnsi" w:hAnsiTheme="majorHAnsi"/>
-                <w:b/>
-                <w:bCs/>
-                <w:sz w:val="22"/>
-                <w:szCs w:val="22"/>
-              </w:rPr>
-              <w:t xml:space="preserve"> </w:t>
+            <w:r>
+              <w:rPr>
+                <w:rFonts w:asciiTheme="majorHAnsi" w:hAnsiTheme="majorHAnsi"/>
+                <w:b/>
+                <w:bCs/>
+                <w:sz w:val="22"/>
+                <w:szCs w:val="22"/>
+              </w:rPr>
+              <w:t xml:space="preserve">.. </w:t>
             </w:r>
             <w:r>
               <w:rPr>
@@ -1548,61 +1514,25 @@
                 <w:sz w:val="22"/>
                 <w:szCs w:val="22"/>
               </w:rPr>
-              <w:t>-</w:t>
-            </w:r>
-            <w:proofErr w:type="gramStart"/>
-            <w:r>
-              <w:rPr>
-                <w:rFonts w:asciiTheme="majorHAnsi" w:hAnsiTheme="majorHAnsi"/>
-                <w:sz w:val="22"/>
-                <w:szCs w:val="22"/>
-              </w:rPr>
-              <w:t>m</w:t>
-            </w:r>
-            <w:proofErr w:type="gramEnd"/>
-            <w:r>
-              <w:rPr>
-                <w:rFonts w:asciiTheme="majorHAnsi" w:hAnsiTheme="majorHAnsi"/>
-                <w:sz w:val="22"/>
-                <w:szCs w:val="22"/>
-              </w:rPr>
-              <w:t xml:space="preserve"> : adiciona uma mensagem de commit</w:t>
-            </w:r>
-          </w:p>
-          <w:p>
-            <w:pPr>
-              <w:jc w:val="center"/>
-              <w:rPr>
-                <w:rFonts w:asciiTheme="majorHAnsi" w:hAnsiTheme="majorHAnsi"/>
-                <w:sz w:val="22"/>
-                <w:szCs w:val="22"/>
-              </w:rPr>
-            </w:pPr>
-            <w:r>
-              <w:rPr>
-                <w:rFonts w:asciiTheme="majorHAnsi" w:hAnsiTheme="majorHAnsi"/>
-                <w:sz w:val="22"/>
-                <w:szCs w:val="22"/>
-              </w:rPr>
-              <w:t>-</w:t>
-            </w:r>
-            <w:proofErr w:type="gramStart"/>
-            <w:r>
-              <w:rPr>
-                <w:rFonts w:asciiTheme="majorHAnsi" w:hAnsiTheme="majorHAnsi"/>
-                <w:sz w:val="22"/>
-                <w:szCs w:val="22"/>
-              </w:rPr>
-              <w:t>am</w:t>
-            </w:r>
-            <w:proofErr w:type="gramEnd"/>
-            <w:r>
-              <w:rPr>
-                <w:rFonts w:asciiTheme="majorHAnsi" w:hAnsiTheme="majorHAnsi"/>
-                <w:sz w:val="22"/>
-                <w:szCs w:val="22"/>
-              </w:rPr>
-              <w:t xml:space="preserve"> : faz o trabalho do git add e da mensagem juntos</w:t>
+              <w:t>-m : adiciona uma mensagem de commit</w:t>
+            </w:r>
+          </w:p>
+          <w:p>
+            <w:pPr>
+              <w:jc w:val="center"/>
+              <w:rPr>
+                <w:rFonts w:asciiTheme="majorHAnsi" w:hAnsiTheme="majorHAnsi"/>
+                <w:sz w:val="22"/>
+                <w:szCs w:val="22"/>
+              </w:rPr>
+            </w:pPr>
+            <w:r>
+              <w:rPr>
+                <w:rFonts w:asciiTheme="majorHAnsi" w:hAnsiTheme="majorHAnsi"/>
+                <w:sz w:val="22"/>
+                <w:szCs w:val="22"/>
+              </w:rPr>
+              <w:t>-am : faz o trabalho do git add e da mensagem juntos</w:t>
             </w:r>
           </w:p>
         </w:tc>
@@ -2134,7 +2064,7 @@
           <w:sz w:val="28"/>
           <w:szCs w:val="28"/>
         </w:rPr>
-        <w:t>1</w:t>
+        <w:t>18</w:t>
       </w:r>
       <w:r>
         <w:rPr>
@@ -2143,7 +2073,7 @@
           <w:sz w:val="28"/>
           <w:szCs w:val="28"/>
         </w:rPr>
-        <w:t>8</w:t>
+        <w:t>/0</w:t>
       </w:r>
       <w:r>
         <w:rPr>
@@ -2152,7 +2082,7 @@
           <w:sz w:val="28"/>
           <w:szCs w:val="28"/>
         </w:rPr>
-        <w:t>/0</w:t>
+        <w:t>5</w:t>
       </w:r>
       <w:r>
         <w:rPr>
@@ -2161,7 +2091,7 @@
           <w:sz w:val="28"/>
           <w:szCs w:val="28"/>
         </w:rPr>
-        <w:t>5</w:t>
+        <w:t>/24:</w:t>
       </w:r>
       <w:r>
         <w:rPr>
@@ -2170,73 +2100,257 @@
           <w:sz w:val="28"/>
           <w:szCs w:val="28"/>
         </w:rPr>
-        <w:t>/24:</w:t>
-      </w:r>
-      <w:r>
+        <w:t xml:space="preserve"> (curso do Nélio Alves)</w:t>
+      </w:r>
+    </w:p>
+    <w:p>
+      <w:r>
+        <w:t>Um repositório é um projeto controlado pelo git. Repositórios podem ser remotos (github, gitlab, bitbucket, etc) ou locais (no seu pc).</w:t>
+      </w:r>
+    </w:p>
+    <w:p>
+      <w:pPr>
+        <w:rPr>
+          <w:b/>
+          <w:bCs/>
+        </w:rPr>
+      </w:pPr>
+      <w:r>
+        <w:rPr>
+          <w:b/>
+          <w:bCs/>
+        </w:rPr>
+        <w:t>Conceito de SSH</w:t>
+      </w:r>
+    </w:p>
+    <w:p>
+      <w:r>
+        <w:t>SSH é um protocolo para comunicação de dados com segurança. É possível configurar quais dispositivos podem acessar seu GitHub gerando uma chave SSH no seu PC e enviando para o GitHub.</w:t>
+      </w:r>
+    </w:p>
+    <w:p>
+      <w:pPr>
+        <w:rPr>
+          <w:b/>
+          <w:bCs/>
+        </w:rPr>
+      </w:pPr>
+      <w:r>
+        <w:rPr>
+          <w:b/>
+          <w:bCs/>
+        </w:rPr>
+        <w:t>Git Status</w:t>
+      </w:r>
+    </w:p>
+    <w:p>
+      <w:r>
+        <w:t>Esse comando exibe as alterações dentro do repositório que estão prontas para serem adicionadas na área de stage ou commitadas.</w:t>
+      </w:r>
+    </w:p>
+    <w:p/>
+    <w:p>
+      <w:pPr>
         <w:rPr>
           <w:b/>
           <w:bCs/>
           <w:sz w:val="28"/>
           <w:szCs w:val="28"/>
         </w:rPr>
-        <w:t xml:space="preserve"> (curso do Nélio Alves)</w:t>
-      </w:r>
-    </w:p>
-    <w:p>
-      <w:r>
-        <w:t xml:space="preserve">Um repositório é um projeto controlado pelo git. Repositórios podem ser remotos (github, gitlab, </w:t>
-      </w:r>
-      <w:proofErr w:type="gramStart"/>
-      <w:r>
-        <w:t>bitbucket, etc</w:t>
-      </w:r>
-      <w:proofErr w:type="gramEnd"/>
-      <w:r>
-        <w:t>) ou locais (no seu pc).</w:t>
-      </w:r>
-    </w:p>
-    <w:p>
-      <w:pPr>
+      </w:pPr>
+      <w:r>
         <w:rPr>
           <w:b/>
           <w:bCs/>
-        </w:rPr>
-      </w:pPr>
+          <w:sz w:val="28"/>
+          <w:szCs w:val="28"/>
+        </w:rPr>
+        <w:t xml:space="preserve">Anotações dia </w:t>
+      </w:r>
       <w:r>
         <w:rPr>
           <w:b/>
           <w:bCs/>
-        </w:rPr>
-        <w:t>Conceito de SSH</w:t>
-      </w:r>
-    </w:p>
-    <w:p>
-      <w:r>
-        <w:t>SSH é um protocolo para comunicação de dados com segurança. É possível configurar quais dispositivos podem acessar seu GitHub gerando uma chave SSH no seu PC e enviando para o GitHub.</w:t>
-      </w:r>
-    </w:p>
-    <w:p>
-      <w:pPr>
+          <w:sz w:val="28"/>
+          <w:szCs w:val="28"/>
+        </w:rPr>
+        <w:t xml:space="preserve">3 </w:t>
+      </w:r>
+      <w:r>
         <w:rPr>
           <w:b/>
           <w:bCs/>
-        </w:rPr>
-      </w:pPr>
+          <w:sz w:val="28"/>
+          <w:szCs w:val="28"/>
+        </w:rPr>
+        <w:t xml:space="preserve">– </w:t>
+      </w:r>
       <w:r>
         <w:rPr>
           <w:b/>
           <w:bCs/>
-        </w:rPr>
-        <w:t>Git Status</w:t>
-      </w:r>
-    </w:p>
-    <w:p>
-      <w:r>
-        <w:t>Esse comando exibe as alterações dentro do repositório que estão prontas para serem adicionadas na área de stage ou commitadas.</w:t>
-      </w:r>
-    </w:p>
-    <w:p/>
-    <w:p/>
+          <w:sz w:val="28"/>
+          <w:szCs w:val="28"/>
+        </w:rPr>
+        <w:t>06</w:t>
+      </w:r>
+      <w:r>
+        <w:rPr>
+          <w:b/>
+          <w:bCs/>
+          <w:sz w:val="28"/>
+          <w:szCs w:val="28"/>
+        </w:rPr>
+        <w:t>/0</w:t>
+      </w:r>
+      <w:r>
+        <w:rPr>
+          <w:b/>
+          <w:bCs/>
+          <w:sz w:val="28"/>
+          <w:szCs w:val="28"/>
+        </w:rPr>
+        <w:t>6</w:t>
+      </w:r>
+      <w:r>
+        <w:rPr>
+          <w:b/>
+          <w:bCs/>
+          <w:sz w:val="28"/>
+          <w:szCs w:val="28"/>
+        </w:rPr>
+        <w:t>/24:</w:t>
+      </w:r>
+      <w:r>
+        <w:rPr>
+          <w:b/>
+          <w:bCs/>
+          <w:sz w:val="28"/>
+          <w:szCs w:val="28"/>
+        </w:rPr>
+        <w:t xml:space="preserve"> (curso do Nélio Alves)</w:t>
+      </w:r>
+    </w:p>
+    <w:p>
+      <w:pPr>
+        <w:rPr>
+          <w:b/>
+          <w:bCs/>
+        </w:rPr>
+      </w:pPr>
+      <w:r>
+        <w:rPr>
+          <w:b/>
+          <w:bCs/>
+        </w:rPr>
+        <w:t>Gerar chave SSH</w:t>
+      </w:r>
+    </w:p>
+    <w:p>
+      <w:r>
+        <w:t>Para permitir que um PC possa fazer commits na sua conta, é preciso gerar uma chave SSH para ele, para isso, basta digitar esse comando:</w:t>
+      </w:r>
+    </w:p>
+    <w:p>
+      <w:r>
+        <w:t>ssh-keygen -t ed25519 -C your_email@example.com</w:t>
+      </w:r>
+    </w:p>
+    <w:p>
+      <w:r>
+        <w:t>Dar enter na parte do local do arquivo, dar enter na senha (ou colocar).</w:t>
+      </w:r>
+    </w:p>
+    <w:p>
+      <w:r>
+        <w:t>Depois disso, para permitir acesso ao github, basta ir no site, em configurações, selecionar SSH:</w:t>
+      </w:r>
+    </w:p>
+    <w:p>
+      <w:r>
+        <w:lastRenderedPageBreak/>
+        <w:drawing>
+          <wp:inline distT="0" distB="0" distL="0" distR="0" wp14:anchorId="432C9EF3" wp14:editId="742BEDDB">
+            <wp:extent cx="1935480" cy="471872"/>
+            <wp:effectExtent l="0" t="0" r="7620" b="4445"/>
+            <wp:docPr id="1962170638" name="Imagem 1" descr="Interface gráfica do usuário, Texto&#10;&#10;Descrição gerada automaticamente"/>
+            <wp:cNvGraphicFramePr>
+              <a:graphicFrameLocks xmlns:a="http://schemas.openxmlformats.org/drawingml/2006/main" noChangeAspect="1"/>
+            </wp:cNvGraphicFramePr>
+            <a:graphic xmlns:a="http://schemas.openxmlformats.org/drawingml/2006/main">
+              <a:graphicData uri="http://schemas.openxmlformats.org/drawingml/2006/picture">
+                <pic:pic xmlns:pic="http://schemas.openxmlformats.org/drawingml/2006/picture">
+                  <pic:nvPicPr>
+                    <pic:cNvPr id="1962170638" name="Imagem 1" descr="Interface gráfica do usuário, Texto&#10;&#10;Descrição gerada automaticamente"/>
+                    <pic:cNvPicPr/>
+                  </pic:nvPicPr>
+                  <pic:blipFill>
+                    <a:blip r:embed="rId6"/>
+                    <a:stretch>
+                      <a:fillRect/>
+                    </a:stretch>
+                  </pic:blipFill>
+                  <pic:spPr>
+                    <a:xfrm>
+                      <a:off x="0" y="0"/>
+                      <a:ext cx="1936186" cy="472044"/>
+                    </a:xfrm>
+                    <a:prstGeom prst="rect">
+                      <a:avLst/>
+                    </a:prstGeom>
+                  </pic:spPr>
+                </pic:pic>
+              </a:graphicData>
+            </a:graphic>
+          </wp:inline>
+        </w:drawing>
+      </w:r>
+    </w:p>
+    <w:p>
+      <w:r>
+        <w:t xml:space="preserve">Depois </w:t>
+      </w:r>
+      <w:r>
+        <w:drawing>
+          <wp:inline distT="0" distB="0" distL="0" distR="0" wp14:anchorId="4848E5C9" wp14:editId="4548ECBA">
+            <wp:extent cx="1752845" cy="866896"/>
+            <wp:effectExtent l="0" t="0" r="0" b="9525"/>
+            <wp:docPr id="2062739387" name="Imagem 1" descr="Interface gráfica do usuário, Aplicativo&#10;&#10;Descrição gerada automaticamente"/>
+            <wp:cNvGraphicFramePr>
+              <a:graphicFrameLocks xmlns:a="http://schemas.openxmlformats.org/drawingml/2006/main" noChangeAspect="1"/>
+            </wp:cNvGraphicFramePr>
+            <a:graphic xmlns:a="http://schemas.openxmlformats.org/drawingml/2006/main">
+              <a:graphicData uri="http://schemas.openxmlformats.org/drawingml/2006/picture">
+                <pic:pic xmlns:pic="http://schemas.openxmlformats.org/drawingml/2006/picture">
+                  <pic:nvPicPr>
+                    <pic:cNvPr id="2062739387" name="Imagem 1" descr="Interface gráfica do usuário, Aplicativo&#10;&#10;Descrição gerada automaticamente"/>
+                    <pic:cNvPicPr/>
+                  </pic:nvPicPr>
+                  <pic:blipFill>
+                    <a:blip r:embed="rId7"/>
+                    <a:stretch>
+                      <a:fillRect/>
+                    </a:stretch>
+                  </pic:blipFill>
+                  <pic:spPr>
+                    <a:xfrm>
+                      <a:off x="0" y="0"/>
+                      <a:ext cx="1752845" cy="866896"/>
+                    </a:xfrm>
+                    <a:prstGeom prst="rect">
+                      <a:avLst/>
+                    </a:prstGeom>
+                  </pic:spPr>
+                </pic:pic>
+              </a:graphicData>
+            </a:graphic>
+          </wp:inline>
+        </w:drawing>
+      </w:r>
+      <w:r>
+        <w:t xml:space="preserve"> e então adicionar a chave e dar um nome pro PC.</w:t>
+      </w:r>
+    </w:p>
     <w:sectPr>
       <w:pgSz w:w="11906" w:h="16838"/>
       <w:pgMar w:top="1417" w:right="1701" w:bottom="1417" w:left="1701" w:header="708" w:footer="708" w:gutter="0"/>
@@ -2647,7 +2761,7 @@
   <w:style w:type="paragraph" w:default="1" w:styleId="Normal">
     <w:name w:val="Normal"/>
     <w:qFormat/>
-    <w:rsid w:val="009179D5"/>
+    <w:rsid w:val="00D965F9"/>
   </w:style>
   <w:style w:type="paragraph" w:styleId="Ttulo1">
     <w:name w:val="heading 1"/>
@@ -3184,6 +3298,29 @@
       </w:tblBorders>
     </w:tblPr>
   </w:style>
+  <w:style w:type="character" w:styleId="Hyperlink">
+    <w:name w:val="Hyperlink"/>
+    <w:basedOn w:val="Fontepargpadro"/>
+    <w:uiPriority w:val="99"/>
+    <w:unhideWhenUsed/>
+    <w:rsid w:val="00D965F9"/>
+    <w:rPr>
+      <w:color w:val="467886" w:themeColor="hyperlink"/>
+      <w:u w:val="single"/>
+    </w:rPr>
+  </w:style>
+  <w:style w:type="character" w:styleId="MenoPendente">
+    <w:name w:val="Unresolved Mention"/>
+    <w:basedOn w:val="Fontepargpadro"/>
+    <w:uiPriority w:val="99"/>
+    <w:semiHidden/>
+    <w:unhideWhenUsed/>
+    <w:rsid w:val="00D965F9"/>
+    <w:rPr>
+      <w:color w:val="605E5C"/>
+      <w:shd w:val="clear" w:color="auto" w:fill="E1DFDD"/>
+    </w:rPr>
+  </w:style>
 </w:styles>
 </file>
 

--- a/Caderno de estudos de GIT.docx
+++ b/Caderno de estudos de GIT.docx
@@ -1,6 +1,6 @@
 
 <file path=word/document.xml><?xml version="1.0" encoding="utf-8"?>
-<w:document xmlns:wpc="http://schemas.microsoft.com/office/word/2010/wordprocessingCanvas" xmlns:cx="http://schemas.microsoft.com/office/drawing/2014/chartex" xmlns:cx1="http://schemas.microsoft.com/office/drawing/2015/9/8/chartex" xmlns:cx2="http://schemas.microsoft.com/office/drawing/2015/10/21/chartex" xmlns:cx3="http://schemas.microsoft.com/office/drawing/2016/5/9/chartex" xmlns:cx4="http://schemas.microsoft.com/office/drawing/2016/5/10/chartex" xmlns:cx5="http://schemas.microsoft.com/office/drawing/2016/5/11/chartex" xmlns:cx6="http://schemas.microsoft.com/office/drawing/2016/5/12/chartex" xmlns:cx7="http://schemas.microsoft.com/office/drawing/2016/5/13/chartex" xmlns:cx8="http://schemas.microsoft.com/office/drawing/2016/5/14/chartex" xmlns:mc="http://schemas.openxmlformats.org/markup-compatibility/2006" xmlns:aink="http://schemas.microsoft.com/office/drawing/2016/ink" xmlns:am3d="http://schemas.microsoft.com/office/drawing/2017/model3d" xmlns:o="urn:schemas-microsoft-com:office:office" xmlns:oel="http://schemas.microsoft.com/office/2019/extlst" xmlns:r="http://schemas.openxmlformats.org/officeDocument/2006/relationships" xmlns:m="http://schemas.openxmlformats.org/officeDocument/2006/math" xmlns:v="urn:schemas-microsoft-com:vml" xmlns:wp14="http://schemas.microsoft.com/office/word/2010/wordprocessingDrawing" xmlns:wp="http://schemas.openxmlformats.org/drawingml/2006/wordprocessingDrawing" xmlns:w10="urn:schemas-microsoft-com:office:word" xmlns:w="http://schemas.openxmlformats.org/wordprocessingml/2006/main" xmlns:w14="http://schemas.microsoft.com/office/word/2010/wordml" xmlns:w15="http://schemas.microsoft.com/office/word/2012/wordml" xmlns:w16cex="http://schemas.microsoft.com/office/word/2018/wordml/cex" xmlns:w16cid="http://schemas.microsoft.com/office/word/2016/wordml/cid" xmlns:w16="http://schemas.microsoft.com/office/word/2018/wordml" xmlns:w16du="http://schemas.microsoft.com/office/word/2023/wordml/word16du" xmlns:w16sdtdh="http://schemas.microsoft.com/office/word/2020/wordml/sdtdatahash" xmlns:w16se="http://schemas.microsoft.com/office/word/2015/wordml/symex" xmlns:wpg="http://schemas.microsoft.com/office/word/2010/wordprocessingGroup" xmlns:wpi="http://schemas.microsoft.com/office/word/2010/wordprocessingInk" xmlns:wne="http://schemas.microsoft.com/office/word/2006/wordml" xmlns:wps="http://schemas.microsoft.com/office/word/2010/wordprocessingShape" mc:Ignorable="w14 w15 w16se w16cid w16 w16cex w16sdtdh w16du wp14">
+<w:document xmlns:wpc="http://schemas.microsoft.com/office/word/2010/wordprocessingCanvas" xmlns:cx="http://schemas.microsoft.com/office/drawing/2014/chartex" xmlns:mc="http://schemas.openxmlformats.org/markup-compatibility/2006" xmlns:o="urn:schemas-microsoft-com:office:office" xmlns:r="http://schemas.openxmlformats.org/officeDocument/2006/relationships" xmlns:m="http://schemas.openxmlformats.org/officeDocument/2006/math" xmlns:v="urn:schemas-microsoft-com:vml" xmlns:wp14="http://schemas.microsoft.com/office/word/2010/wordprocessingDrawing" xmlns:wp="http://schemas.openxmlformats.org/drawingml/2006/wordprocessingDrawing" xmlns:w10="urn:schemas-microsoft-com:office:word" xmlns:w="http://schemas.openxmlformats.org/wordprocessingml/2006/main" xmlns:w14="http://schemas.microsoft.com/office/word/2010/wordml" xmlns:w15="http://schemas.microsoft.com/office/word/2012/wordml" xmlns:w16se="http://schemas.microsoft.com/office/word/2015/wordml/symex" xmlns:wpg="http://schemas.microsoft.com/office/word/2010/wordprocessingGroup" xmlns:wpi="http://schemas.microsoft.com/office/word/2010/wordprocessingInk" xmlns:wne="http://schemas.microsoft.com/office/word/2006/wordml" xmlns:wps="http://schemas.microsoft.com/office/word/2010/wordprocessingShape" mc:Ignorable="w14 w15 w16se wp14">
   <w:body>
     <w:p>
       <w:pPr>
@@ -1773,6 +1773,7 @@
       <w:r>
         <w:rPr>
           <w:noProof/>
+          <w:lang w:eastAsia="pt-BR"/>
         </w:rPr>
         <w:drawing>
           <wp:inline distT="0" distB="0" distL="0" distR="0" wp14:anchorId="06440B07" wp14:editId="08EAB6AC">
@@ -1877,6 +1878,7 @@
       <w:r>
         <w:rPr>
           <w:noProof/>
+          <w:lang w:eastAsia="pt-BR"/>
         </w:rPr>
         <w:drawing>
           <wp:inline distT="0" distB="0" distL="0" distR="0" wp14:anchorId="6E7B316B" wp14:editId="0723CA8A">
@@ -2268,7 +2270,10 @@
     </w:p>
     <w:p>
       <w:r>
-        <w:lastRenderedPageBreak/>
+        <w:rPr>
+          <w:noProof/>
+          <w:lang w:eastAsia="pt-BR"/>
+        </w:rPr>
         <w:drawing>
           <wp:inline distT="0" distB="0" distL="0" distR="0" wp14:anchorId="432C9EF3" wp14:editId="742BEDDB">
             <wp:extent cx="1935480" cy="471872"/>
@@ -2308,9 +2313,14 @@
     </w:p>
     <w:p>
       <w:r>
+        <w:lastRenderedPageBreak/>
         <w:t xml:space="preserve">Depois </w:t>
       </w:r>
       <w:r>
+        <w:rPr>
+          <w:noProof/>
+          <w:lang w:eastAsia="pt-BR"/>
+        </w:rPr>
         <w:drawing>
           <wp:inline distT="0" distB="0" distL="0" distR="0" wp14:anchorId="4848E5C9" wp14:editId="4548ECBA">
             <wp:extent cx="1752845" cy="866896"/>
@@ -2351,6 +2361,15 @@
         <w:t xml:space="preserve"> e então adicionar a chave e dar um nome pro PC.</w:t>
       </w:r>
     </w:p>
+    <w:p/>
+    <w:p/>
+    <w:p>
+      <w:r>
+        <w:t>teste</w:t>
+      </w:r>
+      <w:bookmarkStart w:id="0" w:name="_GoBack"/>
+      <w:bookmarkEnd w:id="0"/>
+    </w:p>
     <w:sectPr>
       <w:pgSz w:w="11906" w:h="16838"/>
       <w:pgMar w:top="1417" w:right="1701" w:bottom="1417" w:left="1701" w:header="708" w:footer="708" w:gutter="0"/>
@@ -2362,7 +2381,7 @@
 </file>
 
 <file path=word/styles.xml><?xml version="1.0" encoding="utf-8"?>
-<w:styles xmlns:mc="http://schemas.openxmlformats.org/markup-compatibility/2006" xmlns:r="http://schemas.openxmlformats.org/officeDocument/2006/relationships" xmlns:w="http://schemas.openxmlformats.org/wordprocessingml/2006/main" xmlns:w14="http://schemas.microsoft.com/office/word/2010/wordml" xmlns:w15="http://schemas.microsoft.com/office/word/2012/wordml" xmlns:w16cex="http://schemas.microsoft.com/office/word/2018/wordml/cex" xmlns:w16cid="http://schemas.microsoft.com/office/word/2016/wordml/cid" xmlns:w16="http://schemas.microsoft.com/office/word/2018/wordml" xmlns:w16du="http://schemas.microsoft.com/office/word/2023/wordml/word16du" xmlns:w16sdtdh="http://schemas.microsoft.com/office/word/2020/wordml/sdtdatahash" xmlns:w16se="http://schemas.microsoft.com/office/word/2015/wordml/symex" mc:Ignorable="w14 w15 w16se w16cid w16 w16cex w16sdtdh w16du">
+<w:styles xmlns:mc="http://schemas.openxmlformats.org/markup-compatibility/2006" xmlns:r="http://schemas.openxmlformats.org/officeDocument/2006/relationships" xmlns:w="http://schemas.openxmlformats.org/wordprocessingml/2006/main" xmlns:w14="http://schemas.microsoft.com/office/word/2010/wordml" xmlns:w15="http://schemas.microsoft.com/office/word/2012/wordml" xmlns:w16se="http://schemas.microsoft.com/office/word/2015/wordml/symex" mc:Ignorable="w14 w15 w16se">
   <w:docDefaults>
     <w:rPrDefault>
       <w:rPr>
@@ -2380,7 +2399,7 @@
       </w:pPr>
     </w:pPrDefault>
   </w:docDefaults>
-  <w:latentStyles w:defLockedState="0" w:defUIPriority="99" w:defSemiHidden="0" w:defUnhideWhenUsed="0" w:defQFormat="0" w:count="376">
+  <w:latentStyles w:defLockedState="0" w:defUIPriority="99" w:defSemiHidden="0" w:defUnhideWhenUsed="0" w:defQFormat="0" w:count="371">
     <w:lsdException w:name="Normal" w:uiPriority="0" w:qFormat="1"/>
     <w:lsdException w:name="heading 1" w:uiPriority="9" w:qFormat="1"/>
     <w:lsdException w:name="heading 2" w:semiHidden="1" w:uiPriority="9" w:unhideWhenUsed="1" w:qFormat="1"/>
@@ -2752,11 +2771,6 @@
     <w:lsdException w:name="List Table 5 Dark Accent 6" w:uiPriority="50"/>
     <w:lsdException w:name="List Table 6 Colorful Accent 6" w:uiPriority="51"/>
     <w:lsdException w:name="List Table 7 Colorful Accent 6" w:uiPriority="52"/>
-    <w:lsdException w:name="Mention" w:semiHidden="1" w:unhideWhenUsed="1"/>
-    <w:lsdException w:name="Smart Hyperlink" w:semiHidden="1" w:unhideWhenUsed="1"/>
-    <w:lsdException w:name="Hashtag" w:semiHidden="1" w:unhideWhenUsed="1"/>
-    <w:lsdException w:name="Unresolved Mention" w:semiHidden="1" w:unhideWhenUsed="1"/>
-    <w:lsdException w:name="Smart Link" w:semiHidden="1" w:unhideWhenUsed="1"/>
   </w:latentStyles>
   <w:style w:type="paragraph" w:default="1" w:styleId="Normal">
     <w:name w:val="Normal"/>
@@ -3309,7 +3323,7 @@
       <w:u w:val="single"/>
     </w:rPr>
   </w:style>
-  <w:style w:type="character" w:styleId="MenoPendente">
+  <w:style w:type="character" w:customStyle="1" w:styleId="UnresolvedMention">
     <w:name w:val="Unresolved Mention"/>
     <w:basedOn w:val="Fontepargpadro"/>
     <w:uiPriority w:val="99"/>
